--- a/URLShortnter_Paolo_Cattaneo.docx
+++ b/URLShortnter_Paolo_Cattaneo.docx
@@ -333,7 +333,13 @@
         </w:numPr>
       </w:pPr>
       <w:r>
-        <w:t>Non è necessario verificare sul database che un url accorciato sia già stato salvato ed utilizzato per altri url</w:t>
+        <w:t>Non è necessario verificare sul database che un url accorciato</w:t>
+      </w:r>
+      <w:r>
+        <w:t xml:space="preserve"> (chiave)</w:t>
+      </w:r>
+      <w:r>
+        <w:t xml:space="preserve"> sia già stato salvato ed utilizzato per altri url</w:t>
       </w:r>
     </w:p>
     <w:p>
@@ -427,7 +433,13 @@
         </w:numPr>
       </w:pPr>
       <w:r>
-        <w:t>Questo approccio tuttavia va riconsiderato se il limite di 2 miliardi di URL memorizzati è stringente per il caso d’uso</w:t>
+        <w:t>Questo approccio tuttavia va riconsiderato se il limite di 2 miliardi di URL memorizzati</w:t>
+      </w:r>
+      <w:r>
+        <w:t xml:space="preserve"> (int.MaxValue)</w:t>
+      </w:r>
+      <w:r>
+        <w:t xml:space="preserve"> è stringente per il caso d’uso</w:t>
       </w:r>
     </w:p>
     <w:p>
@@ -462,7 +474,13 @@
     </w:p>
     <w:p>
       <w:r>
-        <w:t>Gli approcci sono molteplici:</w:t>
+        <w:t>Gli approcci</w:t>
+      </w:r>
+      <w:r>
+        <w:t xml:space="preserve"> candidati</w:t>
+      </w:r>
+      <w:r>
+        <w:t xml:space="preserve"> sono molteplici:</w:t>
       </w:r>
     </w:p>
     <w:p>
@@ -528,6 +546,9 @@
     </w:p>
     <w:p>
       <w:r>
+        <w:rPr>
+          <w:noProof/>
+        </w:rPr>
         <w:drawing>
           <wp:inline distT="0" distB="0" distL="0" distR="0" wp14:anchorId="1F38A741" wp14:editId="0F036B05">
             <wp:extent cx="5732145" cy="1304925"/>
@@ -724,6 +745,11 @@
       </w:r>
     </w:p>
     <w:p>
+      <w:r>
+        <w:t xml:space="preserve">Nonostante il modello di dati abbia solo un oggetto e non cambia tra database e modello restituito dalle API ho comunque mantenuto un pattern che li tiene separati. Il mapping tra il layer Database e il layer Business Logic è effettuato utilizzando la libreria Automapper. </w:t>
+      </w:r>
+    </w:p>
+    <w:p>
       <w:pPr>
         <w:pStyle w:val="Titolo2"/>
       </w:pPr>
@@ -779,16 +805,22 @@
     </w:p>
     <w:p>
       <w:r>
-        <w:t>Lo swagger di documentazione è reperibile lanciando le API e accedendo a “…/swagger/index.html”.</w:t>
-      </w:r>
-    </w:p>
-    <w:p>
-      <w:r>
+        <w:t xml:space="preserve">Lo swagger di documentazione è reperibile lanciando le API e accedendo </w:t>
+      </w:r>
+      <w:r>
+        <w:t>a “…/docs”.</w:t>
+      </w:r>
+    </w:p>
+    <w:p>
+      <w:r>
+        <w:rPr>
+          <w:noProof/>
+        </w:rPr>
         <w:lastRenderedPageBreak/>
         <w:drawing>
-          <wp:inline distT="0" distB="0" distL="0" distR="0" wp14:anchorId="53FD3D4C" wp14:editId="22954E52">
-            <wp:extent cx="5732145" cy="6049645"/>
-            <wp:effectExtent l="0" t="0" r="1905" b="8255"/>
+          <wp:inline distT="0" distB="0" distL="0" distR="0" wp14:anchorId="4005B34A" wp14:editId="643EC27B">
+            <wp:extent cx="5052060" cy="5331891"/>
+            <wp:effectExtent l="0" t="0" r="0" b="2540"/>
             <wp:docPr id="4" name="Immagine 4" descr="Immagine che contiene testo&#10;&#10;Descrizione generata automaticamente"/>
             <wp:cNvGraphicFramePr>
               <a:graphicFrameLocks xmlns:a="http://schemas.openxmlformats.org/drawingml/2006/main" noChangeAspect="1"/>
@@ -809,7 +841,7 @@
                   <pic:spPr>
                     <a:xfrm>
                       <a:off x="0" y="0"/>
-                      <a:ext cx="5732145" cy="6049645"/>
+                      <a:ext cx="5062475" cy="5342883"/>
                     </a:xfrm>
                     <a:prstGeom prst="rect">
                       <a:avLst/>
@@ -879,6 +911,9 @@
     </w:p>
     <w:p>
       <w:r>
+        <w:rPr>
+          <w:noProof/>
+        </w:rPr>
         <w:drawing>
           <wp:inline distT="0" distB="0" distL="0" distR="0" wp14:anchorId="13F2EB40" wp14:editId="6937B8B6">
             <wp:extent cx="4214225" cy="2202371"/>
@@ -931,6 +966,9 @@
     </w:p>
     <w:p>
       <w:r>
+        <w:rPr>
+          <w:noProof/>
+        </w:rPr>
         <w:drawing>
           <wp:inline distT="0" distB="0" distL="0" distR="0" wp14:anchorId="09C9ECCA" wp14:editId="228DC27F">
             <wp:extent cx="3909399" cy="1379340"/>
@@ -4826,6 +4864,15 @@
 </file>
 
 <file path=customXml/item1.xml><?xml version="1.0" encoding="utf-8"?>
+<?mso-contentType ?>
+<FormTemplates xmlns="http://schemas.microsoft.com/sharepoint/v3/contenttype/forms">
+  <Display>DocumentLibraryForm</Display>
+  <Edit>AssetEditForm</Edit>
+  <New>DocumentLibraryForm</New>
+</FormTemplates>
+</file>
+
+<file path=customXml/item2.xml><?xml version="1.0" encoding="utf-8"?>
 <ct:contentTypeSchema xmlns:ct="http://schemas.microsoft.com/office/2006/metadata/contentType" xmlns:ma="http://schemas.microsoft.com/office/2006/metadata/properties/metaAttributes" ct:_="" ma:_="" ma:contentTypeName="TemplateFile" ma:contentTypeID="0x0101006EDDDB5EE6D98C44930B742096920B300400F5B6D36B3EF94B4E9A635CDF2A18F5B8" ma:contentTypeVersion="72" ma:contentTypeDescription="Create a new document." ma:contentTypeScope="" ma:versionID="a23e56308344d904b51738559c3d67c9">
   <xsd:schema xmlns:xsd="http://www.w3.org/2001/XMLSchema" xmlns:xs="http://www.w3.org/2001/XMLSchema" xmlns:p="http://schemas.microsoft.com/office/2006/metadata/properties" xmlns:ns2="4873beb7-5857-4685-be1f-d57550cc96cc" targetNamespace="http://schemas.microsoft.com/office/2006/metadata/properties" ma:root="true" ma:fieldsID="cd0908cc4600e77bf5da051303e00c8d" ns2:_="">
     <xsd:import namespace="4873beb7-5857-4685-be1f-d57550cc96cc"/>
@@ -5865,16 +5912,11 @@
 </ct:contentTypeSchema>
 </file>
 
-<file path=customXml/item2.xml><?xml version="1.0" encoding="utf-8"?>
-<?mso-contentType ?>
-<FormTemplates xmlns="http://schemas.microsoft.com/sharepoint/v3/contenttype/forms">
-  <Display>DocumentLibraryForm</Display>
-  <Edit>AssetEditForm</Edit>
-  <New>DocumentLibraryForm</New>
-</FormTemplates>
+<file path=customXml/item3.xml><?xml version="1.0" encoding="utf-8"?>
+<b:Sources xmlns:b="http://schemas.openxmlformats.org/officeDocument/2006/bibliography" xmlns="http://schemas.openxmlformats.org/officeDocument/2006/bibliography" SelectedStyle="\APASixthEditionOfficeOnline.xsl" StyleName="APA" Version="6"/>
 </file>
 
-<file path=customXml/item3.xml><?xml version="1.0" encoding="utf-8"?>
+<file path=customXml/item4.xml><?xml version="1.0" encoding="utf-8"?>
 <p:properties xmlns:p="http://schemas.microsoft.com/office/2006/metadata/properties" xmlns:xsi="http://www.w3.org/2001/XMLSchema-instance" xmlns:pc="http://schemas.microsoft.com/office/infopath/2007/PartnerControls">
   <documentManagement>
     <APDescription xmlns="4873beb7-5857-4685-be1f-d57550cc96cc" xsi:nil="true"/>
@@ -6000,11 +6042,15 @@
 </p:properties>
 </file>
 
-<file path=customXml/item4.xml><?xml version="1.0" encoding="utf-8"?>
-<b:Sources xmlns:b="http://schemas.openxmlformats.org/officeDocument/2006/bibliography" xmlns="http://schemas.openxmlformats.org/officeDocument/2006/bibliography" SelectedStyle="\APASixthEditionOfficeOnline.xsl" StyleName="APA" Version="6"/>
+<file path=customXml/itemProps1.xml><?xml version="1.0" encoding="utf-8"?>
+<ds:datastoreItem xmlns:ds="http://schemas.openxmlformats.org/officeDocument/2006/customXml" ds:itemID="{499EA1EC-B023-4266-9865-E1EDA122A8C9}">
+  <ds:schemaRefs>
+    <ds:schemaRef ds:uri="http://schemas.microsoft.com/sharepoint/v3/contenttype/forms"/>
+  </ds:schemaRefs>
+</ds:datastoreItem>
 </file>
 
-<file path=customXml/itemProps1.xml><?xml version="1.0" encoding="utf-8"?>
+<file path=customXml/itemProps2.xml><?xml version="1.0" encoding="utf-8"?>
 <ds:datastoreItem xmlns:ds="http://schemas.openxmlformats.org/officeDocument/2006/customXml" ds:itemID="{9332E30D-EFB4-40E8-AB8F-C2E02C2E75EB}">
   <ds:schemaRefs>
     <ds:schemaRef ds:uri="http://schemas.microsoft.com/office/2006/metadata/contentType"/>
@@ -6022,15 +6068,15 @@
 </ds:datastoreItem>
 </file>
 
-<file path=customXml/itemProps2.xml><?xml version="1.0" encoding="utf-8"?>
-<ds:datastoreItem xmlns:ds="http://schemas.openxmlformats.org/officeDocument/2006/customXml" ds:itemID="{499EA1EC-B023-4266-9865-E1EDA122A8C9}">
+<file path=customXml/itemProps3.xml><?xml version="1.0" encoding="utf-8"?>
+<ds:datastoreItem xmlns:ds="http://schemas.openxmlformats.org/officeDocument/2006/customXml" ds:itemID="{F30C24A7-3140-497D-8780-2466301153F5}">
   <ds:schemaRefs>
-    <ds:schemaRef ds:uri="http://schemas.microsoft.com/sharepoint/v3/contenttype/forms"/>
+    <ds:schemaRef ds:uri="http://schemas.openxmlformats.org/officeDocument/2006/bibliography"/>
   </ds:schemaRefs>
 </ds:datastoreItem>
 </file>
 
-<file path=customXml/itemProps3.xml><?xml version="1.0" encoding="utf-8"?>
+<file path=customXml/itemProps4.xml><?xml version="1.0" encoding="utf-8"?>
 <ds:datastoreItem xmlns:ds="http://schemas.openxmlformats.org/officeDocument/2006/customXml" ds:itemID="{63671810-3EF7-4C8E-BCBA-248ABE2BAB39}">
   <ds:schemaRefs>
     <ds:schemaRef ds:uri="http://schemas.microsoft.com/office/2006/metadata/properties"/>
@@ -6038,12 +6084,4 @@
     <ds:schemaRef ds:uri="4873beb7-5857-4685-be1f-d57550cc96cc"/>
   </ds:schemaRefs>
 </ds:datastoreItem>
-</file>
-
-<file path=customXml/itemProps4.xml><?xml version="1.0" encoding="utf-8"?>
-<ds:datastoreItem xmlns:ds="http://schemas.openxmlformats.org/officeDocument/2006/customXml" ds:itemID="{F30C24A7-3140-497D-8780-2466301153F5}">
-  <ds:schemaRefs>
-    <ds:schemaRef ds:uri="http://schemas.openxmlformats.org/officeDocument/2006/bibliography"/>
-  </ds:schemaRefs>
-</ds:datastoreItem>
 </file>